--- a/Đại học/Hệ điều hành/Bài tập/Lab2.docx
+++ b/Đại học/Hệ điều hành/Bài tập/Lab2.docx
@@ -1,6 +1,6 @@
 
 <file path=word/document.xml><?xml version="1.0" encoding="utf-8"?>
-<w:document xmlns:wpc="http://schemas.microsoft.com/office/word/2010/wordprocessingCanvas" xmlns:cx="http://schemas.microsoft.com/office/drawing/2014/chartex" xmlns:mc="http://schemas.openxmlformats.org/markup-compatibility/2006" xmlns:o="urn:schemas-microsoft-com:office:office" xmlns:r="http://schemas.openxmlformats.org/officeDocument/2006/relationships" xmlns:m="http://schemas.openxmlformats.org/officeDocument/2006/math" xmlns:v="urn:schemas-microsoft-com:vml" xmlns:wp14="http://schemas.microsoft.com/office/word/2010/wordprocessingDrawing" xmlns:wp="http://schemas.openxmlformats.org/drawingml/2006/wordprocessingDrawing" xmlns:w10="urn:schemas-microsoft-com:office:word" xmlns:w="http://schemas.openxmlformats.org/wordprocessingml/2006/main" xmlns:w14="http://schemas.microsoft.com/office/word/2010/wordml" xmlns:w15="http://schemas.microsoft.com/office/word/2012/wordml" xmlns:w16se="http://schemas.microsoft.com/office/word/2015/wordml/symex" xmlns:wpg="http://schemas.microsoft.com/office/word/2010/wordprocessingGroup" xmlns:wpi="http://schemas.microsoft.com/office/word/2010/wordprocessingInk" xmlns:wne="http://schemas.microsoft.com/office/word/2006/wordml" xmlns:wps="http://schemas.microsoft.com/office/word/2010/wordprocessingShape" mc:Ignorable="w14 w15 w16se wp14">
+<w:document xmlns:wpc="http://schemas.microsoft.com/office/word/2010/wordprocessingCanvas" xmlns:cx="http://schemas.microsoft.com/office/drawing/2014/chartex" xmlns:cx1="http://schemas.microsoft.com/office/drawing/2015/9/8/chartex" xmlns:mc="http://schemas.openxmlformats.org/markup-compatibility/2006" xmlns:o="urn:schemas-microsoft-com:office:office" xmlns:r="http://schemas.openxmlformats.org/officeDocument/2006/relationships" xmlns:m="http://schemas.openxmlformats.org/officeDocument/2006/math" xmlns:v="urn:schemas-microsoft-com:vml" xmlns:wp14="http://schemas.microsoft.com/office/word/2010/wordprocessingDrawing" xmlns:wp="http://schemas.openxmlformats.org/drawingml/2006/wordprocessingDrawing" xmlns:w10="urn:schemas-microsoft-com:office:word" xmlns:w="http://schemas.openxmlformats.org/wordprocessingml/2006/main" xmlns:w14="http://schemas.microsoft.com/office/word/2010/wordml" xmlns:w15="http://schemas.microsoft.com/office/word/2012/wordml" xmlns:w16se="http://schemas.microsoft.com/office/word/2015/wordml/symex" xmlns:wpg="http://schemas.microsoft.com/office/word/2010/wordprocessingGroup" xmlns:wpi="http://schemas.microsoft.com/office/word/2010/wordprocessingInk" xmlns:wne="http://schemas.microsoft.com/office/word/2006/wordml" xmlns:wps="http://schemas.microsoft.com/office/word/2010/wordprocessingShape" mc:Ignorable="w14 w15 w16se wp14">
   <w:body>
     <w:p>
       <w:pPr>
@@ -40,6 +40,19 @@
       </w:r>
       <w:r>
         <w:t>?</w:t>
+      </w:r>
+    </w:p>
+    <w:p>
+      <w:r>
+        <w:t>-</w:t>
+      </w:r>
+      <w:r>
+        <w:t>Hệ thống chỉ cho phép 1 tiến trình thực thi tại 1 thời điểm là quản lí tiến trình</w:t>
+      </w:r>
+      <w:bookmarkStart w:id="0" w:name="_GoBack"/>
+      <w:bookmarkEnd w:id="0"/>
+      <w:r>
+        <w:t xml:space="preserve"> - Hệ thống cho phép nhiều tiến trình thực thi đồng thời là quản lí bộ nhớ chính</w:t>
       </w:r>
     </w:p>
     <w:p>
@@ -2561,7 +2574,6 @@
           <w:sz w:val="20"/>
           <w:szCs w:val="20"/>
         </w:rPr>
-        <w:lastRenderedPageBreak/>
         <w:t>}</w:t>
       </w:r>
     </w:p>
@@ -3969,10 +3981,10 @@
             <v:path o:extrusionok="f" gradientshapeok="t" o:connecttype="rect"/>
             <o:lock v:ext="edit" aspectratio="t"/>
           </v:shapetype>
-          <v:shape id="_x0000_i1025" type="#_x0000_t75" alt="" style="width:300.55pt;height:116.35pt;mso-width-percent:0;mso-height-percent:0;mso-width-percent:0;mso-height-percent:0" o:ole="">
+          <v:shape id="_x0000_i1025" type="#_x0000_t75" alt="" style="width:300.75pt;height:116.25pt;mso-width-percent:0;mso-height-percent:0;mso-width-percent:0;mso-height-percent:0" o:ole="">
             <v:imagedata r:id="rId8" o:title=""/>
           </v:shape>
-          <o:OLEObject Type="Embed" ProgID="Visio.Drawing.6" ShapeID="_x0000_i1025" DrawAspect="Content" ObjectID="_1732692937" r:id="rId9"/>
+          <o:OLEObject Type="Embed" ProgID="Visio.Drawing.6" ShapeID="_x0000_i1025" DrawAspect="Content" ObjectID="_1790081940" r:id="rId9"/>
         </w:object>
       </w:r>
     </w:p>
@@ -4003,10 +4015,10 @@
       </w:pPr>
       <w:r>
         <w:object w:dxaOrig="3734" w:dyaOrig="3167" w14:anchorId="4E0AF458">
-          <v:shape id="_x0000_i1026" type="#_x0000_t75" alt="" style="width:187.55pt;height:157.4pt;mso-width-percent:0;mso-height-percent:0;mso-width-percent:0;mso-height-percent:0" o:ole="">
+          <v:shape id="_x0000_i1026" type="#_x0000_t75" alt="" style="width:187.5pt;height:157.5pt;mso-width-percent:0;mso-height-percent:0;mso-width-percent:0;mso-height-percent:0" o:ole="">
             <v:imagedata r:id="rId10" o:title=""/>
           </v:shape>
-          <o:OLEObject Type="Embed" ProgID="Visio.Drawing.6" ShapeID="_x0000_i1026" DrawAspect="Content" ObjectID="_1732692938" r:id="rId11"/>
+          <o:OLEObject Type="Embed" ProgID="Visio.Drawing.6" ShapeID="_x0000_i1026" DrawAspect="Content" ObjectID="_1790081941" r:id="rId11"/>
         </w:object>
       </w:r>
     </w:p>
@@ -6468,10 +6480,7 @@
         <w:t>3. Xác định tổng tổng của từng loại tài nguyên?</w:t>
       </w:r>
     </w:p>
-    <w:p>
-      <w:bookmarkStart w:id="0" w:name="_GoBack"/>
-      <w:bookmarkEnd w:id="0"/>
-    </w:p>
+    <w:p/>
     <w:p/>
     <w:p/>
     <w:sectPr>
@@ -6485,7 +6494,7 @@
 </file>
 
 <file path=word/numbering.xml><?xml version="1.0" encoding="utf-8"?>
-<w:numbering xmlns:wpc="http://schemas.microsoft.com/office/word/2010/wordprocessingCanvas" xmlns:cx="http://schemas.microsoft.com/office/drawing/2014/chartex" xmlns:mc="http://schemas.openxmlformats.org/markup-compatibility/2006" xmlns:o="urn:schemas-microsoft-com:office:office" xmlns:r="http://schemas.openxmlformats.org/officeDocument/2006/relationships" xmlns:m="http://schemas.openxmlformats.org/officeDocument/2006/math" xmlns:v="urn:schemas-microsoft-com:vml" xmlns:wp14="http://schemas.microsoft.com/office/word/2010/wordprocessingDrawing" xmlns:wp="http://schemas.openxmlformats.org/drawingml/2006/wordprocessingDrawing" xmlns:w10="urn:schemas-microsoft-com:office:word" xmlns:w="http://schemas.openxmlformats.org/wordprocessingml/2006/main" xmlns:w14="http://schemas.microsoft.com/office/word/2010/wordml" xmlns:w15="http://schemas.microsoft.com/office/word/2012/wordml" xmlns:w16se="http://schemas.microsoft.com/office/word/2015/wordml/symex" xmlns:wpg="http://schemas.microsoft.com/office/word/2010/wordprocessingGroup" xmlns:wpi="http://schemas.microsoft.com/office/word/2010/wordprocessingInk" xmlns:wne="http://schemas.microsoft.com/office/word/2006/wordml" xmlns:wps="http://schemas.microsoft.com/office/word/2010/wordprocessingShape" mc:Ignorable="w14 w15 w16se wp14">
+<w:numbering xmlns:wpc="http://schemas.microsoft.com/office/word/2010/wordprocessingCanvas" xmlns:cx="http://schemas.microsoft.com/office/drawing/2014/chartex" xmlns:cx1="http://schemas.microsoft.com/office/drawing/2015/9/8/chartex" xmlns:mc="http://schemas.openxmlformats.org/markup-compatibility/2006" xmlns:o="urn:schemas-microsoft-com:office:office" xmlns:r="http://schemas.openxmlformats.org/officeDocument/2006/relationships" xmlns:m="http://schemas.openxmlformats.org/officeDocument/2006/math" xmlns:v="urn:schemas-microsoft-com:vml" xmlns:wp14="http://schemas.microsoft.com/office/word/2010/wordprocessingDrawing" xmlns:wp="http://schemas.openxmlformats.org/drawingml/2006/wordprocessingDrawing" xmlns:w10="urn:schemas-microsoft-com:office:word" xmlns:w="http://schemas.openxmlformats.org/wordprocessingml/2006/main" xmlns:w14="http://schemas.microsoft.com/office/word/2010/wordml" xmlns:w15="http://schemas.microsoft.com/office/word/2012/wordml" xmlns:w16se="http://schemas.microsoft.com/office/word/2015/wordml/symex" xmlns:wpg="http://schemas.microsoft.com/office/word/2010/wordprocessingGroup" xmlns:wpi="http://schemas.microsoft.com/office/word/2010/wordprocessingInk" xmlns:wne="http://schemas.microsoft.com/office/word/2006/wordml" xmlns:wps="http://schemas.microsoft.com/office/word/2010/wordprocessingShape" mc:Ignorable="w14 w15 w16se wp14">
   <w:abstractNum w:abstractNumId="0" w15:restartNumberingAfterBreak="0">
     <w:nsid w:val="053C0E8C"/>
     <w:multiLevelType w:val="hybridMultilevel"/>
@@ -9203,26 +9212,6 @@
 </file>
 
 <file path=customXml/item1.xml><?xml version="1.0" encoding="utf-8"?>
-<p:properties xmlns:p="http://schemas.microsoft.com/office/2006/metadata/properties" xmlns:xsi="http://www.w3.org/2001/XMLSchema-instance" xmlns:pc="http://schemas.microsoft.com/office/infopath/2007/PartnerControls">
-  <documentManagement>
-    <TaxCatchAll xmlns="75c0f10e-c806-4cf9-a33a-eaa879fde05b" xsi:nil="true"/>
-    <lcf76f155ced4ddcb4097134ff3c332f xmlns="2dd48e3c-3fc5-4f7c-95e9-ff1bca95724c">
-      <Terms xmlns="http://schemas.microsoft.com/office/infopath/2007/PartnerControls"/>
-    </lcf76f155ced4ddcb4097134ff3c332f>
-  </documentManagement>
-</p:properties>
-</file>
-
-<file path=customXml/item2.xml><?xml version="1.0" encoding="utf-8"?>
-<?mso-contentType ?>
-<FormTemplates xmlns="http://schemas.microsoft.com/sharepoint/v3/contenttype/forms">
-  <Display>DocumentLibraryForm</Display>
-  <Edit>DocumentLibraryForm</Edit>
-  <New>DocumentLibraryForm</New>
-</FormTemplates>
-</file>
-
-<file path=customXml/item3.xml><?xml version="1.0" encoding="utf-8"?>
 <ct:contentTypeSchema xmlns:ct="http://schemas.microsoft.com/office/2006/metadata/contentType" xmlns:ma="http://schemas.microsoft.com/office/2006/metadata/properties/metaAttributes" ct:_="" ma:_="" ma:contentTypeName="Document" ma:contentTypeID="0x0101007AC0E3E51A7B4248BCA16D1ED7DB2888" ma:contentTypeVersion="10" ma:contentTypeDescription="Create a new document." ma:contentTypeScope="" ma:versionID="96e9d82f8ef09b0c690f70f319f96175">
   <xsd:schema xmlns:xsd="http://www.w3.org/2001/XMLSchema" xmlns:xs="http://www.w3.org/2001/XMLSchema" xmlns:p="http://schemas.microsoft.com/office/2006/metadata/properties" xmlns:ns2="2dd48e3c-3fc5-4f7c-95e9-ff1bca95724c" xmlns:ns3="75c0f10e-c806-4cf9-a33a-eaa879fde05b" targetNamespace="http://schemas.microsoft.com/office/2006/metadata/properties" ma:root="true" ma:fieldsID="966e8824d2059f91a87e9f73d98e44a9" ns2:_="" ns3:_="">
     <xsd:import namespace="2dd48e3c-3fc5-4f7c-95e9-ff1bca95724c"/>
@@ -9419,26 +9408,27 @@
 </ct:contentTypeSchema>
 </file>
 
-<file path=customXml/itemProps1.xml><?xml version="1.0" encoding="utf-8"?>
-<ds:datastoreItem xmlns:ds="http://schemas.openxmlformats.org/officeDocument/2006/customXml" ds:itemID="{3C487D4C-04EB-4E65-9E74-D9B0B0A7A546}">
-  <ds:schemaRefs>
-    <ds:schemaRef ds:uri="http://schemas.microsoft.com/office/2006/metadata/properties"/>
-    <ds:schemaRef ds:uri="http://schemas.microsoft.com/office/infopath/2007/PartnerControls"/>
-    <ds:schemaRef ds:uri="75c0f10e-c806-4cf9-a33a-eaa879fde05b"/>
-    <ds:schemaRef ds:uri="2dd48e3c-3fc5-4f7c-95e9-ff1bca95724c"/>
-  </ds:schemaRefs>
-</ds:datastoreItem>
+<file path=customXml/item2.xml><?xml version="1.0" encoding="utf-8"?>
+<?mso-contentType ?>
+<FormTemplates xmlns="http://schemas.microsoft.com/sharepoint/v3/contenttype/forms">
+  <Display>DocumentLibraryForm</Display>
+  <Edit>DocumentLibraryForm</Edit>
+  <New>DocumentLibraryForm</New>
+</FormTemplates>
 </file>
 
-<file path=customXml/itemProps2.xml><?xml version="1.0" encoding="utf-8"?>
-<ds:datastoreItem xmlns:ds="http://schemas.openxmlformats.org/officeDocument/2006/customXml" ds:itemID="{5EE55AA7-4498-4FBF-9D62-F89C6E5CA695}">
-  <ds:schemaRefs>
-    <ds:schemaRef ds:uri="http://schemas.microsoft.com/sharepoint/v3/contenttype/forms"/>
-  </ds:schemaRefs>
-</ds:datastoreItem>
+<file path=customXml/item3.xml><?xml version="1.0" encoding="utf-8"?>
+<p:properties xmlns:p="http://schemas.microsoft.com/office/2006/metadata/properties" xmlns:xsi="http://www.w3.org/2001/XMLSchema-instance" xmlns:pc="http://schemas.microsoft.com/office/infopath/2007/PartnerControls">
+  <documentManagement>
+    <TaxCatchAll xmlns="75c0f10e-c806-4cf9-a33a-eaa879fde05b" xsi:nil="true"/>
+    <lcf76f155ced4ddcb4097134ff3c332f xmlns="2dd48e3c-3fc5-4f7c-95e9-ff1bca95724c">
+      <Terms xmlns="http://schemas.microsoft.com/office/infopath/2007/PartnerControls"/>
+    </lcf76f155ced4ddcb4097134ff3c332f>
+  </documentManagement>
+</p:properties>
 </file>
 
-<file path=customXml/itemProps3.xml><?xml version="1.0" encoding="utf-8"?>
+<file path=customXml/itemProps1.xml><?xml version="1.0" encoding="utf-8"?>
 <ds:datastoreItem xmlns:ds="http://schemas.openxmlformats.org/officeDocument/2006/customXml" ds:itemID="{7B9534B9-18D7-4048-A3CA-B73B3D50D89C}">
   <ds:schemaRefs>
     <ds:schemaRef ds:uri="http://schemas.microsoft.com/office/2006/metadata/contentType"/>
@@ -9455,4 +9445,23 @@
     <ds:schemaRef ds:uri="http://schemas.microsoft.com/internal/obd"/>
   </ds:schemaRefs>
 </ds:datastoreItem>
+</file>
+
+<file path=customXml/itemProps2.xml><?xml version="1.0" encoding="utf-8"?>
+<ds:datastoreItem xmlns:ds="http://schemas.openxmlformats.org/officeDocument/2006/customXml" ds:itemID="{5EE55AA7-4498-4FBF-9D62-F89C6E5CA695}">
+  <ds:schemaRefs>
+    <ds:schemaRef ds:uri="http://schemas.microsoft.com/sharepoint/v3/contenttype/forms"/>
+  </ds:schemaRefs>
+</ds:datastoreItem>
+</file>
+
+<file path=customXml/itemProps3.xml><?xml version="1.0" encoding="utf-8"?>
+<ds:datastoreItem xmlns:ds="http://schemas.openxmlformats.org/officeDocument/2006/customXml" ds:itemID="{3C487D4C-04EB-4E65-9E74-D9B0B0A7A546}">
+  <ds:schemaRefs>
+    <ds:schemaRef ds:uri="http://schemas.microsoft.com/office/2006/metadata/properties"/>
+    <ds:schemaRef ds:uri="http://schemas.microsoft.com/office/infopath/2007/PartnerControls"/>
+    <ds:schemaRef ds:uri="75c0f10e-c806-4cf9-a33a-eaa879fde05b"/>
+    <ds:schemaRef ds:uri="2dd48e3c-3fc5-4f7c-95e9-ff1bca95724c"/>
+  </ds:schemaRefs>
+</ds:datastoreItem>
 </file>